--- a/Brainstorming/Gliederung.docx
+++ b/Brainstorming/Gliederung.docx
@@ -27,18 +27,26 @@
     </w:p>
     <w:p>
       <w:r>
-        <w:t>Bilddaten erklären, Aufbau, Struktur, unterschied zu Textdaten</w:t>
+        <w:t xml:space="preserve">Bilddaten erklären, Aufbau, Struktur, unterschied zu Textdaten, </w:t>
+      </w:r>
+      <w:r>
+        <w:t>Bildtiefe, 8 Bit</w:t>
+      </w:r>
+    </w:p>
+    <w:p>
+      <w:r>
+        <w:t>Messbarkeit definieren</w:t>
       </w:r>
       <w:r>
         <w:t xml:space="preserve">, </w:t>
       </w:r>
-    </w:p>
-    <w:p>
-      <w:r>
-        <w:t>Messbarkeit definieren</w:t>
-      </w:r>
-      <w:r>
-        <w:t xml:space="preserve">, vlt. </w:t>
+      <w:proofErr w:type="spellStart"/>
+      <w:r>
+        <w:t>vlt</w:t>
+      </w:r>
+      <w:proofErr w:type="spellEnd"/>
+      <w:r>
+        <w:t xml:space="preserve">. </w:t>
       </w:r>
       <w:r>
         <w:t>Rechenkomplexität</w:t>
@@ -49,10 +57,7 @@
     </w:p>
     <w:p>
       <w:r>
-        <w:t>Versuch erklären</w:t>
-      </w:r>
-      <w:r>
-        <w:t>:</w:t>
+        <w:t>Versuch erklären:</w:t>
       </w:r>
       <w:r>
         <w:t xml:space="preserve"> Annahmen, Vereinfachungen:</w:t>
@@ -61,10 +66,7 @@
         <w:t xml:space="preserve"> Python erklären</w:t>
       </w:r>
       <w:r>
-        <w:t xml:space="preserve">, </w:t>
-      </w:r>
-      <w:r>
-        <w:t>8-Bit Farbkanäle</w:t>
+        <w:t>, 8-Bit Farbkanäle</w:t>
       </w:r>
     </w:p>
     <w:p>
@@ -200,6 +202,321 @@
     <w:p/>
     <w:p/>
     <w:p/>
+    <w:p>
+      <w:r>
+        <w:t>Grundlagen Informationstheorie:</w:t>
+      </w:r>
+    </w:p>
+    <w:p>
+      <w:pPr>
+        <w:pStyle w:val="ListParagraph"/>
+        <w:numPr>
+          <w:ilvl w:val="0"/>
+          <w:numId w:val="4"/>
+        </w:numPr>
+      </w:pPr>
+      <w:r>
+        <w:t>Datenkompression ist ein Teil der Informationstheorie</w:t>
+      </w:r>
+    </w:p>
+    <w:p>
+      <w:pPr>
+        <w:pStyle w:val="ListParagraph"/>
+        <w:numPr>
+          <w:ilvl w:val="0"/>
+          <w:numId w:val="4"/>
+        </w:numPr>
+      </w:pPr>
+      <w:r>
+        <w:t>Was ist Information, Definition</w:t>
+      </w:r>
+    </w:p>
+    <w:p>
+      <w:pPr>
+        <w:pStyle w:val="ListParagraph"/>
+        <w:numPr>
+          <w:ilvl w:val="0"/>
+          <w:numId w:val="4"/>
+        </w:numPr>
+      </w:pPr>
+      <w:r>
+        <w:t>Redundanz</w:t>
+      </w:r>
+      <w:r>
+        <w:t>, Mutual Information</w:t>
+      </w:r>
+    </w:p>
+    <w:p>
+      <w:pPr>
+        <w:pStyle w:val="ListParagraph"/>
+        <w:numPr>
+          <w:ilvl w:val="0"/>
+          <w:numId w:val="4"/>
+        </w:numPr>
+      </w:pPr>
+      <w:r>
+        <w:t>Entropie</w:t>
+      </w:r>
+    </w:p>
+    <w:p>
+      <w:pPr>
+        <w:pStyle w:val="ListParagraph"/>
+        <w:numPr>
+          <w:ilvl w:val="0"/>
+          <w:numId w:val="4"/>
+        </w:numPr>
+      </w:pPr>
+      <w:r>
+        <w:t>(</w:t>
+      </w:r>
+      <w:r>
+        <w:rPr>
+          <w:rStyle w:val="Strong"/>
+          <w:rFonts w:ascii="Segoe UI" w:hAnsi="Segoe UI" w:cs="Segoe UI"/>
+          <w:bdr w:val="single" w:sz="2" w:space="0" w:color="D9D9E3" w:frame="1"/>
+        </w:rPr>
+        <w:t>Source Coding Theorem</w:t>
+      </w:r>
+      <w:r>
+        <w:rPr>
+          <w:rStyle w:val="Strong"/>
+          <w:rFonts w:ascii="Segoe UI" w:hAnsi="Segoe UI" w:cs="Segoe UI"/>
+          <w:bdr w:val="single" w:sz="2" w:space="0" w:color="D9D9E3" w:frame="1"/>
+        </w:rPr>
+        <w:t xml:space="preserve"> erklären, </w:t>
+      </w:r>
+      <w:proofErr w:type="spellStart"/>
+      <w:r>
+        <w:rPr>
+          <w:rStyle w:val="Strong"/>
+          <w:rFonts w:ascii="Segoe UI" w:hAnsi="Segoe UI" w:cs="Segoe UI"/>
+          <w:bdr w:val="single" w:sz="2" w:space="0" w:color="D9D9E3" w:frame="1"/>
+        </w:rPr>
+        <w:t>chatgpt</w:t>
+      </w:r>
+      <w:proofErr w:type="spellEnd"/>
+      <w:r>
+        <w:rPr>
+          <w:rStyle w:val="Strong"/>
+          <w:rFonts w:ascii="Segoe UI" w:hAnsi="Segoe UI" w:cs="Segoe UI"/>
+          <w:bdr w:val="single" w:sz="2" w:space="0" w:color="D9D9E3" w:frame="1"/>
+        </w:rPr>
+        <w:t>:</w:t>
+      </w:r>
+      <w:r>
+        <w:t xml:space="preserve">) Limits: </w:t>
+      </w:r>
+      <w:r>
+        <w:t>Datenkompression nicht ins unendliche möglich</w:t>
+      </w:r>
+    </w:p>
+    <w:p>
+      <w:pPr>
+        <w:pStyle w:val="ListParagraph"/>
+        <w:numPr>
+          <w:ilvl w:val="0"/>
+          <w:numId w:val="4"/>
+        </w:numPr>
+      </w:pPr>
+      <w:r>
+        <w:t>(1 Mio. Challenge)</w:t>
+      </w:r>
+    </w:p>
+    <w:p>
+      <w:pPr>
+        <w:pStyle w:val="ListParagraph"/>
+        <w:numPr>
+          <w:ilvl w:val="0"/>
+          <w:numId w:val="4"/>
+        </w:numPr>
+      </w:pPr>
+      <w:r>
+        <w:t xml:space="preserve">Anforderungen an die Daten, damit sie komprimiert werden können </w:t>
+      </w:r>
+    </w:p>
+    <w:p>
+      <w:pPr>
+        <w:pStyle w:val="ListParagraph"/>
+        <w:numPr>
+          <w:ilvl w:val="0"/>
+          <w:numId w:val="4"/>
+        </w:numPr>
+        <w:rPr>
+          <w:lang w:val="en-GB"/>
+        </w:rPr>
+      </w:pPr>
+      <w:proofErr w:type="spellStart"/>
+      <w:r>
+        <w:rPr>
+          <w:lang w:val="en-GB"/>
+        </w:rPr>
+        <w:t>Kolmogorow-Komplexität</w:t>
+      </w:r>
+      <w:proofErr w:type="spellEnd"/>
+    </w:p>
+    <w:p>
+      <w:pPr>
+        <w:pStyle w:val="ListParagraph"/>
+        <w:numPr>
+          <w:ilvl w:val="0"/>
+          <w:numId w:val="4"/>
+        </w:numPr>
+      </w:pPr>
+    </w:p>
+    <w:p>
+      <w:pPr>
+        <w:pStyle w:val="ListParagraph"/>
+      </w:pPr>
+    </w:p>
+    <w:p>
+      <w:pPr>
+        <w:rPr>
+          <w:lang w:val="en-GB"/>
+        </w:rPr>
+      </w:pPr>
+      <w:r>
+        <w:rPr>
+          <w:lang w:val="en-GB"/>
+        </w:rPr>
+        <w:t>2.1. Information Theory in Data Compression</w:t>
+      </w:r>
+    </w:p>
+    <w:p>
+      <w:pPr>
+        <w:rPr>
+          <w:lang w:val="en-GB"/>
+        </w:rPr>
+      </w:pPr>
+      <w:r>
+        <w:rPr>
+          <w:lang w:val="en-GB"/>
+        </w:rPr>
+        <w:t>- understanding the limits and possibilities of data compression</w:t>
+      </w:r>
+    </w:p>
+    <w:p>
+      <w:pPr>
+        <w:rPr>
+          <w:lang w:val="en-GB"/>
+        </w:rPr>
+      </w:pPr>
+      <w:r>
+        <w:rPr>
+          <w:lang w:val="en-GB"/>
+        </w:rPr>
+        <w:t>- Source Coding Theorem, otherwise compression into infinity possible</w:t>
+      </w:r>
+    </w:p>
+    <w:p>
+      <w:r>
+        <w:t xml:space="preserve">- Informationsgehalt, seltene Ereignisse enthalten mehr </w:t>
+      </w:r>
+      <w:proofErr w:type="spellStart"/>
+      <w:r>
+        <w:t>information</w:t>
+      </w:r>
+      <w:proofErr w:type="spellEnd"/>
+      <w:r>
+        <w:t xml:space="preserve"> als häufigere</w:t>
+      </w:r>
+    </w:p>
+    <w:p/>
+    <w:p/>
+    <w:p/>
+    <w:p/>
+    <w:p/>
+    <w:p>
+      <w:r>
+        <w:br w:type="page"/>
+      </w:r>
+    </w:p>
+    <w:p/>
+    <w:p/>
+    <w:p/>
+    <w:p>
+      <w:r>
+        <w:t>Einleitung:</w:t>
+      </w:r>
+    </w:p>
+    <w:p>
+      <w:pPr>
+        <w:pStyle w:val="ListParagraph"/>
+        <w:numPr>
+          <w:ilvl w:val="0"/>
+          <w:numId w:val="1"/>
+        </w:numPr>
+      </w:pPr>
+      <w:r>
+        <w:t xml:space="preserve">Verlustfreie Datenkompression ist eine Information möglichst klein zu machen, </w:t>
+      </w:r>
+    </w:p>
+    <w:p>
+      <w:pPr>
+        <w:pStyle w:val="ListParagraph"/>
+        <w:numPr>
+          <w:ilvl w:val="0"/>
+          <w:numId w:val="1"/>
+        </w:numPr>
+      </w:pPr>
+      <w:r>
+        <w:t>Wieso ist Datenkompression auf Bildern relevant</w:t>
+      </w:r>
+    </w:p>
+    <w:p>
+      <w:pPr>
+        <w:pStyle w:val="ListParagraph"/>
+        <w:numPr>
+          <w:ilvl w:val="0"/>
+          <w:numId w:val="1"/>
+        </w:numPr>
+      </w:pPr>
+      <w:r>
+        <w:t>Speicher</w:t>
+      </w:r>
+      <w:r>
+        <w:t>platz</w:t>
+      </w:r>
+    </w:p>
+    <w:p>
+      <w:pPr>
+        <w:pStyle w:val="ListParagraph"/>
+        <w:numPr>
+          <w:ilvl w:val="0"/>
+          <w:numId w:val="1"/>
+        </w:numPr>
+      </w:pPr>
+      <w:r>
+        <w:t xml:space="preserve">Bildübertragung einige Anwendungen schneller komprimieren, übertragen, dekomprimieren </w:t>
+      </w:r>
+      <w:proofErr w:type="spellStart"/>
+      <w:r>
+        <w:t>vlt</w:t>
+      </w:r>
+      <w:proofErr w:type="spellEnd"/>
+      <w:r>
+        <w:t>. Bsp.</w:t>
+      </w:r>
+    </w:p>
+    <w:p>
+      <w:pPr>
+        <w:pStyle w:val="ListParagraph"/>
+        <w:numPr>
+          <w:ilvl w:val="0"/>
+          <w:numId w:val="1"/>
+        </w:numPr>
+      </w:pPr>
+      <w:r>
+        <w:t xml:space="preserve">Ziel von </w:t>
+      </w:r>
+      <w:proofErr w:type="spellStart"/>
+      <w:r>
+        <w:t>image</w:t>
+      </w:r>
+      <w:proofErr w:type="spellEnd"/>
+      <w:r>
+        <w:t xml:space="preserve"> </w:t>
+      </w:r>
+    </w:p>
     <w:sectPr>
       <w:pgSz w:w="11906" w:h="16838"/>
       <w:pgMar w:top="1417" w:right="1417" w:bottom="1134" w:left="1417" w:header="708" w:footer="708" w:gutter="0"/>
@@ -208,6 +525,471 @@
     </w:sectPr>
   </w:body>
 </w:document>
+</file>
+
+<file path=word/numbering.xml><?xml version="1.0" encoding="utf-8"?>
+<w:numbering xmlns:wpc="http://schemas.microsoft.com/office/word/2010/wordprocessingCanvas" xmlns:cx="http://schemas.microsoft.com/office/drawing/2014/chartex" xmlns:cx1="http://schemas.microsoft.com/office/drawing/2015/9/8/chartex" xmlns:cx2="http://schemas.microsoft.com/office/drawing/2015/10/21/chartex" xmlns:cx3="http://schemas.microsoft.com/office/drawing/2016/5/9/chartex" xmlns:cx4="http://schemas.microsoft.com/office/drawing/2016/5/10/chartex" xmlns:cx5="http://schemas.microsoft.com/office/drawing/2016/5/11/chartex" xmlns:cx6="http://schemas.microsoft.com/office/drawing/2016/5/12/chartex" xmlns:cx7="http://schemas.microsoft.com/office/drawing/2016/5/13/chartex" xmlns:cx8="http://schemas.microsoft.com/office/drawing/2016/5/14/chartex" xmlns:mc="http://schemas.openxmlformats.org/markup-compatibility/2006" xmlns:aink="http://schemas.microsoft.com/office/drawing/2016/ink" xmlns:am3d="http://schemas.microsoft.com/office/drawing/2017/model3d" xmlns:o="urn:schemas-microsoft-com:office:office" xmlns:oel="http://schemas.microsoft.com/office/2019/extlst" xmlns:r="http://schemas.openxmlformats.org/officeDocument/2006/relationships" xmlns:m="http://schemas.openxmlformats.org/officeDocument/2006/math" xmlns:v="urn:schemas-microsoft-com:vml" xmlns:wp14="http://schemas.microsoft.com/office/word/2010/wordprocessingDrawing" xmlns:wp="http://schemas.openxmlformats.org/drawingml/2006/wordprocessingDrawing" xmlns:w10="urn:schemas-microsoft-com:office:word" xmlns:w="http://schemas.openxmlformats.org/wordprocessingml/2006/main" xmlns:w14="http://schemas.microsoft.com/office/word/2010/wordml" xmlns:w15="http://schemas.microsoft.com/office/word/2012/wordml" xmlns:w16cex="http://schemas.microsoft.com/office/word/2018/wordml/cex" xmlns:w16cid="http://schemas.microsoft.com/office/word/2016/wordml/cid" xmlns:w16="http://schemas.microsoft.com/office/word/2018/wordml" xmlns:w16sdtdh="http://schemas.microsoft.com/office/word/2020/wordml/sdtdatahash" xmlns:w16se="http://schemas.microsoft.com/office/word/2015/wordml/symex" xmlns:wpg="http://schemas.microsoft.com/office/word/2010/wordprocessingGroup" xmlns:wpi="http://schemas.microsoft.com/office/word/2010/wordprocessingInk" xmlns:wne="http://schemas.microsoft.com/office/word/2006/wordml" xmlns:wps="http://schemas.microsoft.com/office/word/2010/wordprocessingShape" mc:Ignorable="w14 w15 w16se w16cid w16 w16cex w16sdtdh wp14">
+  <w:abstractNum w:abstractNumId="0" w15:restartNumberingAfterBreak="0">
+    <w:nsid w:val="0C280D14"/>
+    <w:multiLevelType w:val="hybridMultilevel"/>
+    <w:tmpl w:val="619C270E"/>
+    <w:lvl w:ilvl="0" w:tplc="66CE48F6">
+      <w:numFmt w:val="bullet"/>
+      <w:lvlText w:val="-"/>
+      <w:lvlJc w:val="left"/>
+      <w:pPr>
+        <w:ind w:left="720" w:hanging="360"/>
+      </w:pPr>
+      <w:rPr>
+        <w:rFonts w:ascii="Calibri" w:eastAsiaTheme="minorHAnsi" w:hAnsi="Calibri" w:cs="Calibri" w:hint="default"/>
+      </w:rPr>
+    </w:lvl>
+    <w:lvl w:ilvl="1" w:tplc="04070003" w:tentative="1">
+      <w:start w:val="1"/>
+      <w:numFmt w:val="bullet"/>
+      <w:lvlText w:val="o"/>
+      <w:lvlJc w:val="left"/>
+      <w:pPr>
+        <w:ind w:left="1440" w:hanging="360"/>
+      </w:pPr>
+      <w:rPr>
+        <w:rFonts w:ascii="Courier New" w:hAnsi="Courier New" w:cs="Courier New" w:hint="default"/>
+      </w:rPr>
+    </w:lvl>
+    <w:lvl w:ilvl="2" w:tplc="04070005" w:tentative="1">
+      <w:start w:val="1"/>
+      <w:numFmt w:val="bullet"/>
+      <w:lvlText w:val=""/>
+      <w:lvlJc w:val="left"/>
+      <w:pPr>
+        <w:ind w:left="2160" w:hanging="360"/>
+      </w:pPr>
+      <w:rPr>
+        <w:rFonts w:ascii="Wingdings" w:hAnsi="Wingdings" w:hint="default"/>
+      </w:rPr>
+    </w:lvl>
+    <w:lvl w:ilvl="3" w:tplc="04070001" w:tentative="1">
+      <w:start w:val="1"/>
+      <w:numFmt w:val="bullet"/>
+      <w:lvlText w:val=""/>
+      <w:lvlJc w:val="left"/>
+      <w:pPr>
+        <w:ind w:left="2880" w:hanging="360"/>
+      </w:pPr>
+      <w:rPr>
+        <w:rFonts w:ascii="Symbol" w:hAnsi="Symbol" w:hint="default"/>
+      </w:rPr>
+    </w:lvl>
+    <w:lvl w:ilvl="4" w:tplc="04070003" w:tentative="1">
+      <w:start w:val="1"/>
+      <w:numFmt w:val="bullet"/>
+      <w:lvlText w:val="o"/>
+      <w:lvlJc w:val="left"/>
+      <w:pPr>
+        <w:ind w:left="3600" w:hanging="360"/>
+      </w:pPr>
+      <w:rPr>
+        <w:rFonts w:ascii="Courier New" w:hAnsi="Courier New" w:cs="Courier New" w:hint="default"/>
+      </w:rPr>
+    </w:lvl>
+    <w:lvl w:ilvl="5" w:tplc="04070005" w:tentative="1">
+      <w:start w:val="1"/>
+      <w:numFmt w:val="bullet"/>
+      <w:lvlText w:val=""/>
+      <w:lvlJc w:val="left"/>
+      <w:pPr>
+        <w:ind w:left="4320" w:hanging="360"/>
+      </w:pPr>
+      <w:rPr>
+        <w:rFonts w:ascii="Wingdings" w:hAnsi="Wingdings" w:hint="default"/>
+      </w:rPr>
+    </w:lvl>
+    <w:lvl w:ilvl="6" w:tplc="04070001" w:tentative="1">
+      <w:start w:val="1"/>
+      <w:numFmt w:val="bullet"/>
+      <w:lvlText w:val=""/>
+      <w:lvlJc w:val="left"/>
+      <w:pPr>
+        <w:ind w:left="5040" w:hanging="360"/>
+      </w:pPr>
+      <w:rPr>
+        <w:rFonts w:ascii="Symbol" w:hAnsi="Symbol" w:hint="default"/>
+      </w:rPr>
+    </w:lvl>
+    <w:lvl w:ilvl="7" w:tplc="04070003" w:tentative="1">
+      <w:start w:val="1"/>
+      <w:numFmt w:val="bullet"/>
+      <w:lvlText w:val="o"/>
+      <w:lvlJc w:val="left"/>
+      <w:pPr>
+        <w:ind w:left="5760" w:hanging="360"/>
+      </w:pPr>
+      <w:rPr>
+        <w:rFonts w:ascii="Courier New" w:hAnsi="Courier New" w:cs="Courier New" w:hint="default"/>
+      </w:rPr>
+    </w:lvl>
+    <w:lvl w:ilvl="8" w:tplc="04070005" w:tentative="1">
+      <w:start w:val="1"/>
+      <w:numFmt w:val="bullet"/>
+      <w:lvlText w:val=""/>
+      <w:lvlJc w:val="left"/>
+      <w:pPr>
+        <w:ind w:left="6480" w:hanging="360"/>
+      </w:pPr>
+      <w:rPr>
+        <w:rFonts w:ascii="Wingdings" w:hAnsi="Wingdings" w:hint="default"/>
+      </w:rPr>
+    </w:lvl>
+  </w:abstractNum>
+  <w:abstractNum w:abstractNumId="1" w15:restartNumberingAfterBreak="0">
+    <w:nsid w:val="10704DB0"/>
+    <w:multiLevelType w:val="hybridMultilevel"/>
+    <w:tmpl w:val="9DC2BE6E"/>
+    <w:lvl w:ilvl="0" w:tplc="1ECCEEC4">
+      <w:numFmt w:val="bullet"/>
+      <w:lvlText w:val="-"/>
+      <w:lvlJc w:val="left"/>
+      <w:pPr>
+        <w:ind w:left="720" w:hanging="360"/>
+      </w:pPr>
+      <w:rPr>
+        <w:rFonts w:ascii="Calibri" w:eastAsiaTheme="minorHAnsi" w:hAnsi="Calibri" w:cs="Calibri" w:hint="default"/>
+      </w:rPr>
+    </w:lvl>
+    <w:lvl w:ilvl="1" w:tplc="04070003" w:tentative="1">
+      <w:start w:val="1"/>
+      <w:numFmt w:val="bullet"/>
+      <w:lvlText w:val="o"/>
+      <w:lvlJc w:val="left"/>
+      <w:pPr>
+        <w:ind w:left="1440" w:hanging="360"/>
+      </w:pPr>
+      <w:rPr>
+        <w:rFonts w:ascii="Courier New" w:hAnsi="Courier New" w:cs="Courier New" w:hint="default"/>
+      </w:rPr>
+    </w:lvl>
+    <w:lvl w:ilvl="2" w:tplc="04070005" w:tentative="1">
+      <w:start w:val="1"/>
+      <w:numFmt w:val="bullet"/>
+      <w:lvlText w:val=""/>
+      <w:lvlJc w:val="left"/>
+      <w:pPr>
+        <w:ind w:left="2160" w:hanging="360"/>
+      </w:pPr>
+      <w:rPr>
+        <w:rFonts w:ascii="Wingdings" w:hAnsi="Wingdings" w:hint="default"/>
+      </w:rPr>
+    </w:lvl>
+    <w:lvl w:ilvl="3" w:tplc="04070001" w:tentative="1">
+      <w:start w:val="1"/>
+      <w:numFmt w:val="bullet"/>
+      <w:lvlText w:val=""/>
+      <w:lvlJc w:val="left"/>
+      <w:pPr>
+        <w:ind w:left="2880" w:hanging="360"/>
+      </w:pPr>
+      <w:rPr>
+        <w:rFonts w:ascii="Symbol" w:hAnsi="Symbol" w:hint="default"/>
+      </w:rPr>
+    </w:lvl>
+    <w:lvl w:ilvl="4" w:tplc="04070003" w:tentative="1">
+      <w:start w:val="1"/>
+      <w:numFmt w:val="bullet"/>
+      <w:lvlText w:val="o"/>
+      <w:lvlJc w:val="left"/>
+      <w:pPr>
+        <w:ind w:left="3600" w:hanging="360"/>
+      </w:pPr>
+      <w:rPr>
+        <w:rFonts w:ascii="Courier New" w:hAnsi="Courier New" w:cs="Courier New" w:hint="default"/>
+      </w:rPr>
+    </w:lvl>
+    <w:lvl w:ilvl="5" w:tplc="04070005" w:tentative="1">
+      <w:start w:val="1"/>
+      <w:numFmt w:val="bullet"/>
+      <w:lvlText w:val=""/>
+      <w:lvlJc w:val="left"/>
+      <w:pPr>
+        <w:ind w:left="4320" w:hanging="360"/>
+      </w:pPr>
+      <w:rPr>
+        <w:rFonts w:ascii="Wingdings" w:hAnsi="Wingdings" w:hint="default"/>
+      </w:rPr>
+    </w:lvl>
+    <w:lvl w:ilvl="6" w:tplc="04070001" w:tentative="1">
+      <w:start w:val="1"/>
+      <w:numFmt w:val="bullet"/>
+      <w:lvlText w:val=""/>
+      <w:lvlJc w:val="left"/>
+      <w:pPr>
+        <w:ind w:left="5040" w:hanging="360"/>
+      </w:pPr>
+      <w:rPr>
+        <w:rFonts w:ascii="Symbol" w:hAnsi="Symbol" w:hint="default"/>
+      </w:rPr>
+    </w:lvl>
+    <w:lvl w:ilvl="7" w:tplc="04070003" w:tentative="1">
+      <w:start w:val="1"/>
+      <w:numFmt w:val="bullet"/>
+      <w:lvlText w:val="o"/>
+      <w:lvlJc w:val="left"/>
+      <w:pPr>
+        <w:ind w:left="5760" w:hanging="360"/>
+      </w:pPr>
+      <w:rPr>
+        <w:rFonts w:ascii="Courier New" w:hAnsi="Courier New" w:cs="Courier New" w:hint="default"/>
+      </w:rPr>
+    </w:lvl>
+    <w:lvl w:ilvl="8" w:tplc="04070005" w:tentative="1">
+      <w:start w:val="1"/>
+      <w:numFmt w:val="bullet"/>
+      <w:lvlText w:val=""/>
+      <w:lvlJc w:val="left"/>
+      <w:pPr>
+        <w:ind w:left="6480" w:hanging="360"/>
+      </w:pPr>
+      <w:rPr>
+        <w:rFonts w:ascii="Wingdings" w:hAnsi="Wingdings" w:hint="default"/>
+      </w:rPr>
+    </w:lvl>
+  </w:abstractNum>
+  <w:abstractNum w:abstractNumId="2" w15:restartNumberingAfterBreak="0">
+    <w:nsid w:val="256C5935"/>
+    <w:multiLevelType w:val="hybridMultilevel"/>
+    <w:tmpl w:val="AC469366"/>
+    <w:lvl w:ilvl="0" w:tplc="726622FE">
+      <w:numFmt w:val="bullet"/>
+      <w:lvlText w:val="-"/>
+      <w:lvlJc w:val="left"/>
+      <w:pPr>
+        <w:ind w:left="720" w:hanging="360"/>
+      </w:pPr>
+      <w:rPr>
+        <w:rFonts w:ascii="Calibri" w:eastAsiaTheme="minorHAnsi" w:hAnsi="Calibri" w:cs="Calibri" w:hint="default"/>
+      </w:rPr>
+    </w:lvl>
+    <w:lvl w:ilvl="1" w:tplc="04070003" w:tentative="1">
+      <w:start w:val="1"/>
+      <w:numFmt w:val="bullet"/>
+      <w:lvlText w:val="o"/>
+      <w:lvlJc w:val="left"/>
+      <w:pPr>
+        <w:ind w:left="1440" w:hanging="360"/>
+      </w:pPr>
+      <w:rPr>
+        <w:rFonts w:ascii="Courier New" w:hAnsi="Courier New" w:cs="Courier New" w:hint="default"/>
+      </w:rPr>
+    </w:lvl>
+    <w:lvl w:ilvl="2" w:tplc="04070005" w:tentative="1">
+      <w:start w:val="1"/>
+      <w:numFmt w:val="bullet"/>
+      <w:lvlText w:val=""/>
+      <w:lvlJc w:val="left"/>
+      <w:pPr>
+        <w:ind w:left="2160" w:hanging="360"/>
+      </w:pPr>
+      <w:rPr>
+        <w:rFonts w:ascii="Wingdings" w:hAnsi="Wingdings" w:hint="default"/>
+      </w:rPr>
+    </w:lvl>
+    <w:lvl w:ilvl="3" w:tplc="04070001" w:tentative="1">
+      <w:start w:val="1"/>
+      <w:numFmt w:val="bullet"/>
+      <w:lvlText w:val=""/>
+      <w:lvlJc w:val="left"/>
+      <w:pPr>
+        <w:ind w:left="2880" w:hanging="360"/>
+      </w:pPr>
+      <w:rPr>
+        <w:rFonts w:ascii="Symbol" w:hAnsi="Symbol" w:hint="default"/>
+      </w:rPr>
+    </w:lvl>
+    <w:lvl w:ilvl="4" w:tplc="04070003" w:tentative="1">
+      <w:start w:val="1"/>
+      <w:numFmt w:val="bullet"/>
+      <w:lvlText w:val="o"/>
+      <w:lvlJc w:val="left"/>
+      <w:pPr>
+        <w:ind w:left="3600" w:hanging="360"/>
+      </w:pPr>
+      <w:rPr>
+        <w:rFonts w:ascii="Courier New" w:hAnsi="Courier New" w:cs="Courier New" w:hint="default"/>
+      </w:rPr>
+    </w:lvl>
+    <w:lvl w:ilvl="5" w:tplc="04070005" w:tentative="1">
+      <w:start w:val="1"/>
+      <w:numFmt w:val="bullet"/>
+      <w:lvlText w:val=""/>
+      <w:lvlJc w:val="left"/>
+      <w:pPr>
+        <w:ind w:left="4320" w:hanging="360"/>
+      </w:pPr>
+      <w:rPr>
+        <w:rFonts w:ascii="Wingdings" w:hAnsi="Wingdings" w:hint="default"/>
+      </w:rPr>
+    </w:lvl>
+    <w:lvl w:ilvl="6" w:tplc="04070001" w:tentative="1">
+      <w:start w:val="1"/>
+      <w:numFmt w:val="bullet"/>
+      <w:lvlText w:val=""/>
+      <w:lvlJc w:val="left"/>
+      <w:pPr>
+        <w:ind w:left="5040" w:hanging="360"/>
+      </w:pPr>
+      <w:rPr>
+        <w:rFonts w:ascii="Symbol" w:hAnsi="Symbol" w:hint="default"/>
+      </w:rPr>
+    </w:lvl>
+    <w:lvl w:ilvl="7" w:tplc="04070003" w:tentative="1">
+      <w:start w:val="1"/>
+      <w:numFmt w:val="bullet"/>
+      <w:lvlText w:val="o"/>
+      <w:lvlJc w:val="left"/>
+      <w:pPr>
+        <w:ind w:left="5760" w:hanging="360"/>
+      </w:pPr>
+      <w:rPr>
+        <w:rFonts w:ascii="Courier New" w:hAnsi="Courier New" w:cs="Courier New" w:hint="default"/>
+      </w:rPr>
+    </w:lvl>
+    <w:lvl w:ilvl="8" w:tplc="04070005" w:tentative="1">
+      <w:start w:val="1"/>
+      <w:numFmt w:val="bullet"/>
+      <w:lvlText w:val=""/>
+      <w:lvlJc w:val="left"/>
+      <w:pPr>
+        <w:ind w:left="6480" w:hanging="360"/>
+      </w:pPr>
+      <w:rPr>
+        <w:rFonts w:ascii="Wingdings" w:hAnsi="Wingdings" w:hint="default"/>
+      </w:rPr>
+    </w:lvl>
+  </w:abstractNum>
+  <w:abstractNum w:abstractNumId="3" w15:restartNumberingAfterBreak="0">
+    <w:nsid w:val="5DE84FC7"/>
+    <w:multiLevelType w:val="hybridMultilevel"/>
+    <w:tmpl w:val="25B28C34"/>
+    <w:lvl w:ilvl="0" w:tplc="C9F408AC">
+      <w:numFmt w:val="bullet"/>
+      <w:lvlText w:val="-"/>
+      <w:lvlJc w:val="left"/>
+      <w:pPr>
+        <w:ind w:left="720" w:hanging="360"/>
+      </w:pPr>
+      <w:rPr>
+        <w:rFonts w:ascii="Calibri" w:eastAsiaTheme="minorHAnsi" w:hAnsi="Calibri" w:cs="Calibri" w:hint="default"/>
+      </w:rPr>
+    </w:lvl>
+    <w:lvl w:ilvl="1" w:tplc="04070003" w:tentative="1">
+      <w:start w:val="1"/>
+      <w:numFmt w:val="bullet"/>
+      <w:lvlText w:val="o"/>
+      <w:lvlJc w:val="left"/>
+      <w:pPr>
+        <w:ind w:left="1440" w:hanging="360"/>
+      </w:pPr>
+      <w:rPr>
+        <w:rFonts w:ascii="Courier New" w:hAnsi="Courier New" w:cs="Courier New" w:hint="default"/>
+      </w:rPr>
+    </w:lvl>
+    <w:lvl w:ilvl="2" w:tplc="04070005" w:tentative="1">
+      <w:start w:val="1"/>
+      <w:numFmt w:val="bullet"/>
+      <w:lvlText w:val=""/>
+      <w:lvlJc w:val="left"/>
+      <w:pPr>
+        <w:ind w:left="2160" w:hanging="360"/>
+      </w:pPr>
+      <w:rPr>
+        <w:rFonts w:ascii="Wingdings" w:hAnsi="Wingdings" w:hint="default"/>
+      </w:rPr>
+    </w:lvl>
+    <w:lvl w:ilvl="3" w:tplc="04070001" w:tentative="1">
+      <w:start w:val="1"/>
+      <w:numFmt w:val="bullet"/>
+      <w:lvlText w:val=""/>
+      <w:lvlJc w:val="left"/>
+      <w:pPr>
+        <w:ind w:left="2880" w:hanging="360"/>
+      </w:pPr>
+      <w:rPr>
+        <w:rFonts w:ascii="Symbol" w:hAnsi="Symbol" w:hint="default"/>
+      </w:rPr>
+    </w:lvl>
+    <w:lvl w:ilvl="4" w:tplc="04070003" w:tentative="1">
+      <w:start w:val="1"/>
+      <w:numFmt w:val="bullet"/>
+      <w:lvlText w:val="o"/>
+      <w:lvlJc w:val="left"/>
+      <w:pPr>
+        <w:ind w:left="3600" w:hanging="360"/>
+      </w:pPr>
+      <w:rPr>
+        <w:rFonts w:ascii="Courier New" w:hAnsi="Courier New" w:cs="Courier New" w:hint="default"/>
+      </w:rPr>
+    </w:lvl>
+    <w:lvl w:ilvl="5" w:tplc="04070005" w:tentative="1">
+      <w:start w:val="1"/>
+      <w:numFmt w:val="bullet"/>
+      <w:lvlText w:val=""/>
+      <w:lvlJc w:val="left"/>
+      <w:pPr>
+        <w:ind w:left="4320" w:hanging="360"/>
+      </w:pPr>
+      <w:rPr>
+        <w:rFonts w:ascii="Wingdings" w:hAnsi="Wingdings" w:hint="default"/>
+      </w:rPr>
+    </w:lvl>
+    <w:lvl w:ilvl="6" w:tplc="04070001" w:tentative="1">
+      <w:start w:val="1"/>
+      <w:numFmt w:val="bullet"/>
+      <w:lvlText w:val=""/>
+      <w:lvlJc w:val="left"/>
+      <w:pPr>
+        <w:ind w:left="5040" w:hanging="360"/>
+      </w:pPr>
+      <w:rPr>
+        <w:rFonts w:ascii="Symbol" w:hAnsi="Symbol" w:hint="default"/>
+      </w:rPr>
+    </w:lvl>
+    <w:lvl w:ilvl="7" w:tplc="04070003" w:tentative="1">
+      <w:start w:val="1"/>
+      <w:numFmt w:val="bullet"/>
+      <w:lvlText w:val="o"/>
+      <w:lvlJc w:val="left"/>
+      <w:pPr>
+        <w:ind w:left="5760" w:hanging="360"/>
+      </w:pPr>
+      <w:rPr>
+        <w:rFonts w:ascii="Courier New" w:hAnsi="Courier New" w:cs="Courier New" w:hint="default"/>
+      </w:rPr>
+    </w:lvl>
+    <w:lvl w:ilvl="8" w:tplc="04070005" w:tentative="1">
+      <w:start w:val="1"/>
+      <w:numFmt w:val="bullet"/>
+      <w:lvlText w:val=""/>
+      <w:lvlJc w:val="left"/>
+      <w:pPr>
+        <w:ind w:left="6480" w:hanging="360"/>
+      </w:pPr>
+      <w:rPr>
+        <w:rFonts w:ascii="Wingdings" w:hAnsi="Wingdings" w:hint="default"/>
+      </w:rPr>
+    </w:lvl>
+  </w:abstractNum>
+  <w:num w:numId="1" w16cid:durableId="2117631124">
+    <w:abstractNumId w:val="1"/>
+  </w:num>
+  <w:num w:numId="2" w16cid:durableId="1325932723">
+    <w:abstractNumId w:val="0"/>
+  </w:num>
+  <w:num w:numId="3" w16cid:durableId="1004672427">
+    <w:abstractNumId w:val="3"/>
+  </w:num>
+  <w:num w:numId="4" w16cid:durableId="1488402136">
+    <w:abstractNumId w:val="2"/>
+  </w:num>
+</w:numbering>
 </file>
 
 <file path=word/styles.xml><?xml version="1.0" encoding="utf-8"?>
@@ -638,6 +1420,28 @@
     <w:semiHidden/>
     <w:unhideWhenUsed/>
   </w:style>
+  <w:style w:type="paragraph" w:styleId="ListParagraph">
+    <w:name w:val="List Paragraph"/>
+    <w:basedOn w:val="Normal"/>
+    <w:uiPriority w:val="34"/>
+    <w:qFormat/>
+    <w:rsid w:val="00197D8D"/>
+    <w:pPr>
+      <w:ind w:left="720"/>
+      <w:contextualSpacing/>
+    </w:pPr>
+  </w:style>
+  <w:style w:type="character" w:styleId="Strong">
+    <w:name w:val="Strong"/>
+    <w:basedOn w:val="DefaultParagraphFont"/>
+    <w:uiPriority w:val="22"/>
+    <w:qFormat/>
+    <w:rsid w:val="00FC0D5B"/>
+    <w:rPr>
+      <w:b/>
+      <w:bCs/>
+    </w:rPr>
+  </w:style>
 </w:styles>
 </file>
 

--- a/Brainstorming/Gliederung.docx
+++ b/Brainstorming/Gliederung.docx
@@ -38,15 +38,7 @@
         <w:t>Messbarkeit definieren</w:t>
       </w:r>
       <w:r>
-        <w:t xml:space="preserve">, </w:t>
-      </w:r>
-      <w:proofErr w:type="spellStart"/>
-      <w:r>
-        <w:t>vlt</w:t>
-      </w:r>
-      <w:proofErr w:type="spellEnd"/>
-      <w:r>
-        <w:t xml:space="preserve">. </w:t>
+        <w:t xml:space="preserve">, vlt. </w:t>
       </w:r>
       <w:r>
         <w:t>Rechenkomplexität</w:t>
@@ -83,12 +75,25 @@
       </w:r>
     </w:p>
     <w:p>
+      <w:pPr>
+        <w:ind w:firstLine="708"/>
+      </w:pPr>
+      <w:r>
+        <w:t>Bilddaten die verglichen werden vorstellen</w:t>
+      </w:r>
+    </w:p>
+    <w:p>
       <w:r>
         <w:t>Kurz was wäre zu erwarten</w:t>
       </w:r>
     </w:p>
     <w:p>
       <w:r>
+        <w:t>Bilddaten Versuch vorstellen, wieso gewählt</w:t>
+      </w:r>
+    </w:p>
+    <w:p>
+      <w:r>
         <w:t>Ergebnisse vorstellen</w:t>
       </w:r>
     </w:p>
@@ -96,10 +101,30 @@
       <w:r>
         <w:t>Auswertung</w:t>
       </w:r>
+      <w:r>
+        <w:t>:</w:t>
+      </w:r>
     </w:p>
     <w:p>
       <w:r>
         <w:t>Interpretation</w:t>
+      </w:r>
+      <w:r>
+        <w:t>:</w:t>
+      </w:r>
+      <w:r>
+        <w:rPr>
+          <w:rFonts w:ascii="Segoe UI" w:hAnsi="Segoe UI" w:cs="Segoe UI"/>
+          <w:color w:val="374151"/>
+        </w:rPr>
+        <w:t xml:space="preserve"> </w:t>
+      </w:r>
+      <w:r>
+        <w:rPr>
+          <w:rFonts w:ascii="Segoe UI" w:hAnsi="Segoe UI" w:cs="Segoe UI"/>
+          <w:color w:val="374151"/>
+        </w:rPr>
+        <w:t>Insgesamt können beide Arten von Daten komprimiert werden, aber der Grad der Komprimierung und die Effizienz hängen stark von den spezifischen Eigenschaften der Daten ab. In vielen Fällen wird eine Kombination verschiedener Kompressionsalgorithmen angewendet, um optimale Ergebnisse zu erzielen.</w:t>
       </w:r>
     </w:p>
     <w:p>
@@ -200,11 +225,12 @@
       </w:r>
     </w:p>
     <w:p/>
-    <w:p/>
-    <w:p/>
-    <w:p>
-      <w:r>
-        <w:t>Grundlagen Informationstheorie:</w:t>
+    <w:p>
+      <w:r>
+        <w:t>Bilddaten erklären, Aufbau, Struktur, unterschied zu Textdaten, Bildtiefe, 8 Bit</w:t>
+      </w:r>
+      <w:r>
+        <w:t>:</w:t>
       </w:r>
     </w:p>
     <w:p>
@@ -212,11 +238,11 @@
         <w:pStyle w:val="ListParagraph"/>
         <w:numPr>
           <w:ilvl w:val="0"/>
-          <w:numId w:val="4"/>
+          <w:numId w:val="5"/>
         </w:numPr>
       </w:pPr>
       <w:r>
-        <w:t>Datenkompression ist ein Teil der Informationstheorie</w:t>
+        <w:t>Mehrere Arten Bilddaten darzustellen</w:t>
       </w:r>
     </w:p>
     <w:p>
@@ -224,11 +250,14 @@
         <w:pStyle w:val="ListParagraph"/>
         <w:numPr>
           <w:ilvl w:val="0"/>
-          <w:numId w:val="4"/>
+          <w:numId w:val="5"/>
         </w:numPr>
       </w:pPr>
       <w:r>
-        <w:t>Was ist Information, Definition</w:t>
+        <w:t>Hier und in dem Versuch in der Arbeit geht es um Folgende</w:t>
+      </w:r>
+      <w:r>
+        <w:t>s Format</w:t>
       </w:r>
     </w:p>
     <w:p>
@@ -236,14 +265,11 @@
         <w:pStyle w:val="ListParagraph"/>
         <w:numPr>
           <w:ilvl w:val="0"/>
-          <w:numId w:val="4"/>
+          <w:numId w:val="5"/>
         </w:numPr>
       </w:pPr>
       <w:r>
-        <w:t>Redundanz</w:t>
-      </w:r>
-      <w:r>
-        <w:t>, Mutual Information</w:t>
+        <w:t>3 Farbkanäle, RGB</w:t>
       </w:r>
     </w:p>
     <w:p>
@@ -251,11 +277,11 @@
         <w:pStyle w:val="ListParagraph"/>
         <w:numPr>
           <w:ilvl w:val="0"/>
-          <w:numId w:val="4"/>
+          <w:numId w:val="5"/>
         </w:numPr>
       </w:pPr>
       <w:r>
-        <w:t>Entropie</w:t>
+        <w:t>Bsp. Ein Bild mit einer Größe 800 auf 800 Pixel wird mit einer Matrix der Größe: 800, 800, 3 gespeichert</w:t>
       </w:r>
     </w:p>
     <w:p>
@@ -263,51 +289,11 @@
         <w:pStyle w:val="ListParagraph"/>
         <w:numPr>
           <w:ilvl w:val="0"/>
-          <w:numId w:val="4"/>
+          <w:numId w:val="5"/>
         </w:numPr>
       </w:pPr>
       <w:r>
-        <w:t>(</w:t>
-      </w:r>
-      <w:r>
-        <w:rPr>
-          <w:rStyle w:val="Strong"/>
-          <w:rFonts w:ascii="Segoe UI" w:hAnsi="Segoe UI" w:cs="Segoe UI"/>
-          <w:bdr w:val="single" w:sz="2" w:space="0" w:color="D9D9E3" w:frame="1"/>
-        </w:rPr>
-        <w:t>Source Coding Theorem</w:t>
-      </w:r>
-      <w:r>
-        <w:rPr>
-          <w:rStyle w:val="Strong"/>
-          <w:rFonts w:ascii="Segoe UI" w:hAnsi="Segoe UI" w:cs="Segoe UI"/>
-          <w:bdr w:val="single" w:sz="2" w:space="0" w:color="D9D9E3" w:frame="1"/>
-        </w:rPr>
-        <w:t xml:space="preserve"> erklären, </w:t>
-      </w:r>
-      <w:proofErr w:type="spellStart"/>
-      <w:r>
-        <w:rPr>
-          <w:rStyle w:val="Strong"/>
-          <w:rFonts w:ascii="Segoe UI" w:hAnsi="Segoe UI" w:cs="Segoe UI"/>
-          <w:bdr w:val="single" w:sz="2" w:space="0" w:color="D9D9E3" w:frame="1"/>
-        </w:rPr>
-        <w:t>chatgpt</w:t>
-      </w:r>
-      <w:proofErr w:type="spellEnd"/>
-      <w:r>
-        <w:rPr>
-          <w:rStyle w:val="Strong"/>
-          <w:rFonts w:ascii="Segoe UI" w:hAnsi="Segoe UI" w:cs="Segoe UI"/>
-          <w:bdr w:val="single" w:sz="2" w:space="0" w:color="D9D9E3" w:frame="1"/>
-        </w:rPr>
-        <w:t>:</w:t>
-      </w:r>
-      <w:r>
-        <w:t xml:space="preserve">) Limits: </w:t>
-      </w:r>
-      <w:r>
-        <w:t>Datenkompression nicht ins unendliche möglich</w:t>
+        <w:t>Jeder Pixel hat 3 Werte. Der erste Wert beschreibt den Rotanteil etc.</w:t>
       </w:r>
     </w:p>
     <w:p>
@@ -315,11 +301,11 @@
         <w:pStyle w:val="ListParagraph"/>
         <w:numPr>
           <w:ilvl w:val="0"/>
-          <w:numId w:val="4"/>
+          <w:numId w:val="5"/>
         </w:numPr>
       </w:pPr>
       <w:r>
-        <w:t>(1 Mio. Challenge)</w:t>
+        <w:t xml:space="preserve">Für jeden Wert werden 8 Bit, also 1 Byte Speicher zur Verfügung gestellt </w:t>
       </w:r>
     </w:p>
     <w:p>
@@ -327,11 +313,11 @@
         <w:pStyle w:val="ListParagraph"/>
         <w:numPr>
           <w:ilvl w:val="0"/>
-          <w:numId w:val="4"/>
+          <w:numId w:val="5"/>
         </w:numPr>
       </w:pPr>
       <w:r>
-        <w:t xml:space="preserve">Anforderungen an die Daten, damit sie komprimiert werden können </w:t>
+        <w:t>Daraus ergibt sich eine Farbtiefe von 8 Bit</w:t>
       </w:r>
     </w:p>
     <w:p>
@@ -339,85 +325,193 @@
         <w:pStyle w:val="ListParagraph"/>
         <w:numPr>
           <w:ilvl w:val="0"/>
-          <w:numId w:val="4"/>
+          <w:numId w:val="5"/>
         </w:numPr>
-        <w:rPr>
-          <w:lang w:val="en-GB"/>
-        </w:rPr>
-      </w:pPr>
-      <w:proofErr w:type="spellStart"/>
-      <w:r>
-        <w:rPr>
-          <w:lang w:val="en-GB"/>
-        </w:rPr>
-        <w:t>Kolmogorow-Komplexität</w:t>
-      </w:r>
-      <w:proofErr w:type="spellEnd"/>
+      </w:pPr>
+      <w:r>
+        <w:t>Werte zwischen 0 und 255</w:t>
+      </w:r>
     </w:p>
     <w:p>
       <w:pPr>
         <w:pStyle w:val="ListParagraph"/>
         <w:numPr>
           <w:ilvl w:val="0"/>
-          <w:numId w:val="4"/>
+          <w:numId w:val="5"/>
         </w:numPr>
       </w:pPr>
+      <w:r>
+        <w:t>Besonderheiten für so eine Repräsentation von Bilddaten:</w:t>
+      </w:r>
     </w:p>
     <w:p>
       <w:pPr>
         <w:pStyle w:val="ListParagraph"/>
-      </w:pPr>
-    </w:p>
-    <w:p>
-      <w:pPr>
+        <w:numPr>
+          <w:ilvl w:val="0"/>
+          <w:numId w:val="5"/>
+        </w:numPr>
+      </w:pPr>
+      <w:r>
+        <w:t>Darstellung von purem Rot -&gt; Rot Wert für Pixel hoch oder Maximal, Grün und Blauanteil jeweils 0</w:t>
+      </w:r>
+    </w:p>
+    <w:p>
+      <w:pPr>
+        <w:pStyle w:val="ListParagraph"/>
+        <w:numPr>
+          <w:ilvl w:val="0"/>
+          <w:numId w:val="5"/>
+        </w:numPr>
+      </w:pPr>
+      <w:r>
+        <w:t>Additive Farbgebung, damit Pixel weiß wird 255, 255, 255. Um schwarz darzustellen 0,0,0</w:t>
+      </w:r>
+    </w:p>
+    <w:p>
+      <w:pPr>
+        <w:pStyle w:val="ListParagraph"/>
+        <w:numPr>
+          <w:ilvl w:val="0"/>
+          <w:numId w:val="5"/>
+        </w:numPr>
+      </w:pPr>
+      <w:r>
+        <w:t>Alle anderen Farben Kombinationen mit den jeweiligen Farbanteilen</w:t>
+      </w:r>
+    </w:p>
+    <w:p>
+      <w:pPr>
+        <w:pStyle w:val="ListParagraph"/>
+        <w:numPr>
+          <w:ilvl w:val="0"/>
+          <w:numId w:val="5"/>
+        </w:numPr>
+      </w:pPr>
+      <w:r>
+        <w:lastRenderedPageBreak/>
+        <w:t>Unterschied zu Textdaten oder anderen Daten</w:t>
+      </w:r>
+    </w:p>
+    <w:p/>
+    <w:p/>
+    <w:p/>
+    <w:p/>
+    <w:p/>
+    <w:p/>
+    <w:p/>
+    <w:p/>
+    <w:p/>
+    <w:p/>
+    <w:p/>
+    <w:p/>
+    <w:p/>
+    <w:p>
+      <w:pPr>
+        <w:shd w:val="clear" w:color="auto" w:fill="1F1F1F"/>
+        <w:spacing w:after="0" w:line="285" w:lineRule="atLeast"/>
         <w:rPr>
-          <w:lang w:val="en-GB"/>
+          <w:rFonts w:ascii="Consolas" w:eastAsia="Times New Roman" w:hAnsi="Consolas" w:cs="Times New Roman"/>
+          <w:color w:val="CCCCCC"/>
+          <w:kern w:val="0"/>
+          <w:sz w:val="21"/>
+          <w:szCs w:val="21"/>
+          <w:lang w:eastAsia="de-DE"/>
+          <w14:ligatures w14:val="none"/>
         </w:rPr>
       </w:pPr>
       <w:r>
         <w:rPr>
-          <w:lang w:val="en-GB"/>
+          <w:rFonts w:ascii="Consolas" w:eastAsia="Times New Roman" w:hAnsi="Consolas" w:cs="Times New Roman"/>
+          <w:color w:val="CCCCCC"/>
+          <w:kern w:val="0"/>
+          <w:sz w:val="21"/>
+          <w:szCs w:val="21"/>
+          <w:lang w:eastAsia="de-DE"/>
+          <w14:ligatures w14:val="none"/>
         </w:rPr>
-        <w:t>2.1. Information Theory in Data Compression</w:t>
-      </w:r>
-    </w:p>
-    <w:p>
-      <w:pPr>
+        <w:t xml:space="preserve">Statistische Redundanz bezieht sich auf das Vorhandensein von Informationen in Daten, </w:t>
+      </w:r>
+    </w:p>
+    <w:p>
+      <w:pPr>
+        <w:shd w:val="clear" w:color="auto" w:fill="1F1F1F"/>
+        <w:spacing w:after="0" w:line="285" w:lineRule="atLeast"/>
         <w:rPr>
-          <w:lang w:val="en-GB"/>
+          <w:rFonts w:ascii="Consolas" w:eastAsia="Times New Roman" w:hAnsi="Consolas" w:cs="Times New Roman"/>
+          <w:color w:val="CCCCCC"/>
+          <w:kern w:val="0"/>
+          <w:sz w:val="21"/>
+          <w:szCs w:val="21"/>
+          <w:lang w:eastAsia="de-DE"/>
+          <w14:ligatures w14:val="none"/>
         </w:rPr>
       </w:pPr>
       <w:r>
         <w:rPr>
-          <w:lang w:val="en-GB"/>
+          <w:rFonts w:ascii="Consolas" w:eastAsia="Times New Roman" w:hAnsi="Consolas" w:cs="Times New Roman"/>
+          <w:color w:val="CCCCCC"/>
+          <w:kern w:val="0"/>
+          <w:sz w:val="21"/>
+          <w:szCs w:val="21"/>
+          <w:lang w:eastAsia="de-DE"/>
+          <w14:ligatures w14:val="none"/>
         </w:rPr>
-        <w:t>- understanding the limits and possibilities of data compression</w:t>
-      </w:r>
-    </w:p>
-    <w:p>
-      <w:pPr>
+        <w:t>die auf statistischen Mustern basiert.</w:t>
+      </w:r>
+    </w:p>
+    <w:p>
+      <w:pPr>
+        <w:shd w:val="clear" w:color="auto" w:fill="1F1F1F"/>
+        <w:spacing w:after="0" w:line="285" w:lineRule="atLeast"/>
         <w:rPr>
-          <w:lang w:val="en-GB"/>
+          <w:rFonts w:ascii="Consolas" w:eastAsia="Times New Roman" w:hAnsi="Consolas" w:cs="Times New Roman"/>
+          <w:color w:val="CCCCCC"/>
+          <w:kern w:val="0"/>
+          <w:sz w:val="21"/>
+          <w:szCs w:val="21"/>
+          <w:lang w:eastAsia="de-DE"/>
+          <w14:ligatures w14:val="none"/>
         </w:rPr>
       </w:pPr>
       <w:r>
         <w:rPr>
-          <w:lang w:val="en-GB"/>
+          <w:rFonts w:ascii="Consolas" w:eastAsia="Times New Roman" w:hAnsi="Consolas" w:cs="Times New Roman"/>
+          <w:color w:val="CCCCCC"/>
+          <w:kern w:val="0"/>
+          <w:sz w:val="21"/>
+          <w:szCs w:val="21"/>
+          <w:lang w:eastAsia="de-DE"/>
+          <w14:ligatures w14:val="none"/>
         </w:rPr>
-        <w:t>- Source Coding Theorem, otherwise compression into infinity possible</w:t>
-      </w:r>
-    </w:p>
-    <w:p>
-      <w:r>
-        <w:t xml:space="preserve">- Informationsgehalt, seltene Ereignisse enthalten mehr </w:t>
-      </w:r>
-      <w:proofErr w:type="spellStart"/>
-      <w:r>
-        <w:t>information</w:t>
-      </w:r>
-      <w:proofErr w:type="spellEnd"/>
-      <w:r>
-        <w:t xml:space="preserve"> als häufigere</w:t>
+        <w:t xml:space="preserve">So führt das Vorhandensein von Korrelationen zwischen Variablen in einem Datensatz </w:t>
+      </w:r>
+    </w:p>
+    <w:p>
+      <w:pPr>
+        <w:shd w:val="clear" w:color="auto" w:fill="1F1F1F"/>
+        <w:spacing w:after="0" w:line="285" w:lineRule="atLeast"/>
+        <w:rPr>
+          <w:rFonts w:ascii="Consolas" w:eastAsia="Times New Roman" w:hAnsi="Consolas" w:cs="Times New Roman"/>
+          <w:color w:val="CCCCCC"/>
+          <w:kern w:val="0"/>
+          <w:sz w:val="21"/>
+          <w:szCs w:val="21"/>
+          <w:lang w:eastAsia="de-DE"/>
+          <w14:ligatures w14:val="none"/>
+        </w:rPr>
+      </w:pPr>
+      <w:r>
+        <w:rPr>
+          <w:rFonts w:ascii="Consolas" w:eastAsia="Times New Roman" w:hAnsi="Consolas" w:cs="Times New Roman"/>
+          <w:color w:val="CCCCCC"/>
+          <w:kern w:val="0"/>
+          <w:sz w:val="21"/>
+          <w:szCs w:val="21"/>
+          <w:lang w:eastAsia="de-DE"/>
+          <w14:ligatures w14:val="none"/>
+        </w:rPr>
+        <w:t xml:space="preserve">zu statistischer Redundanz. </w:t>
       </w:r>
     </w:p>
     <w:p/>
@@ -471,10 +565,7 @@
         </w:numPr>
       </w:pPr>
       <w:r>
-        <w:t>Speicher</w:t>
-      </w:r>
-      <w:r>
-        <w:t>platz</w:t>
+        <w:t>Speicherplatz</w:t>
       </w:r>
     </w:p>
     <w:p>
@@ -486,15 +577,7 @@
         </w:numPr>
       </w:pPr>
       <w:r>
-        <w:t xml:space="preserve">Bildübertragung einige Anwendungen schneller komprimieren, übertragen, dekomprimieren </w:t>
-      </w:r>
-      <w:proofErr w:type="spellStart"/>
-      <w:r>
-        <w:t>vlt</w:t>
-      </w:r>
-      <w:proofErr w:type="spellEnd"/>
-      <w:r>
-        <w:t>. Bsp.</w:t>
+        <w:t>Bildübertragung einige Anwendungen schneller komprimieren, übertragen, dekomprimieren vlt. Bsp.</w:t>
       </w:r>
     </w:p>
     <w:p>
@@ -506,15 +589,7 @@
         </w:numPr>
       </w:pPr>
       <w:r>
-        <w:t xml:space="preserve">Ziel von </w:t>
-      </w:r>
-      <w:proofErr w:type="spellStart"/>
-      <w:r>
-        <w:t>image</w:t>
-      </w:r>
-      <w:proofErr w:type="spellEnd"/>
-      <w:r>
-        <w:t xml:space="preserve"> </w:t>
+        <w:t xml:space="preserve">Ziel von image </w:t>
       </w:r>
     </w:p>
     <w:sectPr>
@@ -754,6 +829,118 @@
     </w:lvl>
   </w:abstractNum>
   <w:abstractNum w:abstractNumId="2" w15:restartNumberingAfterBreak="0">
+    <w:nsid w:val="1E2E0F38"/>
+    <w:multiLevelType w:val="hybridMultilevel"/>
+    <w:tmpl w:val="E18AF714"/>
+    <w:lvl w:ilvl="0" w:tplc="A9E66D20">
+      <w:numFmt w:val="bullet"/>
+      <w:lvlText w:val="-"/>
+      <w:lvlJc w:val="left"/>
+      <w:pPr>
+        <w:ind w:left="720" w:hanging="360"/>
+      </w:pPr>
+      <w:rPr>
+        <w:rFonts w:ascii="Calibri" w:eastAsiaTheme="minorHAnsi" w:hAnsi="Calibri" w:cs="Calibri" w:hint="default"/>
+      </w:rPr>
+    </w:lvl>
+    <w:lvl w:ilvl="1" w:tplc="04070003" w:tentative="1">
+      <w:start w:val="1"/>
+      <w:numFmt w:val="bullet"/>
+      <w:lvlText w:val="o"/>
+      <w:lvlJc w:val="left"/>
+      <w:pPr>
+        <w:ind w:left="1440" w:hanging="360"/>
+      </w:pPr>
+      <w:rPr>
+        <w:rFonts w:ascii="Courier New" w:hAnsi="Courier New" w:cs="Courier New" w:hint="default"/>
+      </w:rPr>
+    </w:lvl>
+    <w:lvl w:ilvl="2" w:tplc="04070005" w:tentative="1">
+      <w:start w:val="1"/>
+      <w:numFmt w:val="bullet"/>
+      <w:lvlText w:val=""/>
+      <w:lvlJc w:val="left"/>
+      <w:pPr>
+        <w:ind w:left="2160" w:hanging="360"/>
+      </w:pPr>
+      <w:rPr>
+        <w:rFonts w:ascii="Wingdings" w:hAnsi="Wingdings" w:hint="default"/>
+      </w:rPr>
+    </w:lvl>
+    <w:lvl w:ilvl="3" w:tplc="04070001" w:tentative="1">
+      <w:start w:val="1"/>
+      <w:numFmt w:val="bullet"/>
+      <w:lvlText w:val=""/>
+      <w:lvlJc w:val="left"/>
+      <w:pPr>
+        <w:ind w:left="2880" w:hanging="360"/>
+      </w:pPr>
+      <w:rPr>
+        <w:rFonts w:ascii="Symbol" w:hAnsi="Symbol" w:hint="default"/>
+      </w:rPr>
+    </w:lvl>
+    <w:lvl w:ilvl="4" w:tplc="04070003" w:tentative="1">
+      <w:start w:val="1"/>
+      <w:numFmt w:val="bullet"/>
+      <w:lvlText w:val="o"/>
+      <w:lvlJc w:val="left"/>
+      <w:pPr>
+        <w:ind w:left="3600" w:hanging="360"/>
+      </w:pPr>
+      <w:rPr>
+        <w:rFonts w:ascii="Courier New" w:hAnsi="Courier New" w:cs="Courier New" w:hint="default"/>
+      </w:rPr>
+    </w:lvl>
+    <w:lvl w:ilvl="5" w:tplc="04070005" w:tentative="1">
+      <w:start w:val="1"/>
+      <w:numFmt w:val="bullet"/>
+      <w:lvlText w:val=""/>
+      <w:lvlJc w:val="left"/>
+      <w:pPr>
+        <w:ind w:left="4320" w:hanging="360"/>
+      </w:pPr>
+      <w:rPr>
+        <w:rFonts w:ascii="Wingdings" w:hAnsi="Wingdings" w:hint="default"/>
+      </w:rPr>
+    </w:lvl>
+    <w:lvl w:ilvl="6" w:tplc="04070001" w:tentative="1">
+      <w:start w:val="1"/>
+      <w:numFmt w:val="bullet"/>
+      <w:lvlText w:val=""/>
+      <w:lvlJc w:val="left"/>
+      <w:pPr>
+        <w:ind w:left="5040" w:hanging="360"/>
+      </w:pPr>
+      <w:rPr>
+        <w:rFonts w:ascii="Symbol" w:hAnsi="Symbol" w:hint="default"/>
+      </w:rPr>
+    </w:lvl>
+    <w:lvl w:ilvl="7" w:tplc="04070003" w:tentative="1">
+      <w:start w:val="1"/>
+      <w:numFmt w:val="bullet"/>
+      <w:lvlText w:val="o"/>
+      <w:lvlJc w:val="left"/>
+      <w:pPr>
+        <w:ind w:left="5760" w:hanging="360"/>
+      </w:pPr>
+      <w:rPr>
+        <w:rFonts w:ascii="Courier New" w:hAnsi="Courier New" w:cs="Courier New" w:hint="default"/>
+      </w:rPr>
+    </w:lvl>
+    <w:lvl w:ilvl="8" w:tplc="04070005" w:tentative="1">
+      <w:start w:val="1"/>
+      <w:numFmt w:val="bullet"/>
+      <w:lvlText w:val=""/>
+      <w:lvlJc w:val="left"/>
+      <w:pPr>
+        <w:ind w:left="6480" w:hanging="360"/>
+      </w:pPr>
+      <w:rPr>
+        <w:rFonts w:ascii="Wingdings" w:hAnsi="Wingdings" w:hint="default"/>
+      </w:rPr>
+    </w:lvl>
+  </w:abstractNum>
+  <w:abstractNum w:abstractNumId="3" w15:restartNumberingAfterBreak="0">
     <w:nsid w:val="256C5935"/>
     <w:multiLevelType w:val="hybridMultilevel"/>
     <w:tmpl w:val="AC469366"/>
@@ -865,7 +1052,7 @@
       </w:rPr>
     </w:lvl>
   </w:abstractNum>
-  <w:abstractNum w:abstractNumId="3" w15:restartNumberingAfterBreak="0">
+  <w:abstractNum w:abstractNumId="4" w15:restartNumberingAfterBreak="0">
     <w:nsid w:val="5DE84FC7"/>
     <w:multiLevelType w:val="hybridMultilevel"/>
     <w:tmpl w:val="25B28C34"/>
@@ -984,9 +1171,12 @@
     <w:abstractNumId w:val="0"/>
   </w:num>
   <w:num w:numId="3" w16cid:durableId="1004672427">
+    <w:abstractNumId w:val="4"/>
+  </w:num>
+  <w:num w:numId="4" w16cid:durableId="1488402136">
     <w:abstractNumId w:val="3"/>
   </w:num>
-  <w:num w:numId="4" w16cid:durableId="1488402136">
+  <w:num w:numId="5" w16cid:durableId="1420909145">
     <w:abstractNumId w:val="2"/>
   </w:num>
 </w:numbering>

--- a/Brainstorming/Gliederung.docx
+++ b/Brainstorming/Gliederung.docx
@@ -38,7 +38,15 @@
         <w:t>Messbarkeit definieren</w:t>
       </w:r>
       <w:r>
-        <w:t xml:space="preserve">, vlt. </w:t>
+        <w:t xml:space="preserve">, </w:t>
+      </w:r>
+      <w:proofErr w:type="spellStart"/>
+      <w:r>
+        <w:t>vlt</w:t>
+      </w:r>
+      <w:proofErr w:type="spellEnd"/>
+      <w:r>
+        <w:t xml:space="preserve">. </w:t>
       </w:r>
       <w:r>
         <w:t>Rechenkomplexität</w:t>
@@ -65,6 +73,9 @@
       <w:r>
         <w:t xml:space="preserve">Vorstellen der Algorithmen, Besonderheiten und praktische Umsetzung, </w:t>
       </w:r>
+      <w:r>
+        <w:t>Was für ne Art von Algorithmus ist es (Encoding, etc.)</w:t>
+      </w:r>
     </w:p>
     <w:p>
       <w:pPr>
@@ -78,11 +89,19 @@
       <w:pPr>
         <w:ind w:firstLine="708"/>
       </w:pPr>
-      <w:r>
-        <w:t>Bilddaten die verglichen werden vorstellen</w:t>
-      </w:r>
-    </w:p>
-    <w:p>
+      <w:proofErr w:type="gramStart"/>
+      <w:r>
+        <w:t>Bilddaten</w:t>
+      </w:r>
+      <w:proofErr w:type="gramEnd"/>
+      <w:r>
+        <w:t xml:space="preserve"> die verglichen werden vorstellen</w:t>
+      </w:r>
+    </w:p>
+    <w:p>
+      <w:pPr>
+        <w:ind w:firstLine="708"/>
+      </w:pPr>
       <w:r>
         <w:t>Kurz was wäre zu erwarten</w:t>
       </w:r>
@@ -129,7 +148,13 @@
     </w:p>
     <w:p>
       <w:r>
-        <w:t xml:space="preserve">Zusammenfassung: </w:t>
+        <w:t>Zusammenfassung</w:t>
+      </w:r>
+      <w:r>
+        <w:t xml:space="preserve"> (zu Auswertung dazu)</w:t>
+      </w:r>
+      <w:r>
+        <w:t xml:space="preserve">: </w:t>
       </w:r>
     </w:p>
     <w:p>
@@ -227,10 +252,7 @@
     <w:p/>
     <w:p>
       <w:r>
-        <w:t>Bilddaten erklären, Aufbau, Struktur, unterschied zu Textdaten, Bildtiefe, 8 Bit</w:t>
-      </w:r>
-      <w:r>
-        <w:t>:</w:t>
+        <w:t>Bilddaten erklären, Aufbau, Struktur, unterschied zu Textdaten, Bildtiefe, 8 Bit:</w:t>
       </w:r>
     </w:p>
     <w:p>
@@ -377,6 +399,7 @@
         </w:numPr>
       </w:pPr>
       <w:r>
+        <w:lastRenderedPageBreak/>
         <w:t>Alle anderen Farben Kombinationen mit den jeweiligen Farbanteilen</w:t>
       </w:r>
     </w:p>
@@ -389,7 +412,6 @@
         </w:numPr>
       </w:pPr>
       <w:r>
-        <w:lastRenderedPageBreak/>
         <w:t>Unterschied zu Textdaten oder anderen Daten</w:t>
       </w:r>
     </w:p>
@@ -577,7 +599,15 @@
         </w:numPr>
       </w:pPr>
       <w:r>
-        <w:t>Bildübertragung einige Anwendungen schneller komprimieren, übertragen, dekomprimieren vlt. Bsp.</w:t>
+        <w:t xml:space="preserve">Bildübertragung einige Anwendungen schneller komprimieren, übertragen, dekomprimieren </w:t>
+      </w:r>
+      <w:proofErr w:type="spellStart"/>
+      <w:r>
+        <w:t>vlt</w:t>
+      </w:r>
+      <w:proofErr w:type="spellEnd"/>
+      <w:r>
+        <w:t>. Bsp.</w:t>
       </w:r>
     </w:p>
     <w:p>
@@ -589,7 +619,15 @@
         </w:numPr>
       </w:pPr>
       <w:r>
-        <w:t xml:space="preserve">Ziel von image </w:t>
+        <w:t xml:space="preserve">Ziel von </w:t>
+      </w:r>
+      <w:proofErr w:type="spellStart"/>
+      <w:r>
+        <w:t>image</w:t>
+      </w:r>
+      <w:proofErr w:type="spellEnd"/>
+      <w:r>
+        <w:t xml:space="preserve"> </w:t>
       </w:r>
     </w:p>
     <w:sectPr>

--- a/Brainstorming/Gliederung.docx
+++ b/Brainstorming/Gliederung.docx
@@ -89,13 +89,8 @@
       <w:pPr>
         <w:ind w:firstLine="708"/>
       </w:pPr>
-      <w:proofErr w:type="gramStart"/>
-      <w:r>
-        <w:t>Bilddaten</w:t>
-      </w:r>
-      <w:proofErr w:type="gramEnd"/>
-      <w:r>
-        <w:t xml:space="preserve"> die verglichen werden vorstellen</w:t>
+      <w:r>
+        <w:t>Bilddaten die verglichen werden vorstellen</w:t>
       </w:r>
     </w:p>
     <w:p>
@@ -143,7 +138,21 @@
           <w:rFonts w:ascii="Segoe UI" w:hAnsi="Segoe UI" w:cs="Segoe UI"/>
           <w:color w:val="374151"/>
         </w:rPr>
-        <w:t>Insgesamt können beide Arten von Daten komprimiert werden, aber der Grad der Komprimierung und die Effizienz hängen stark von den spezifischen Eigenschaften der Daten ab. In vielen Fällen wird eine Kombination verschiedener Kompressionsalgorithmen angewendet, um optimale Ergebnisse zu erzielen.</w:t>
+        <w:t xml:space="preserve">Insgesamt können </w:t>
+      </w:r>
+      <w:r>
+        <w:rPr>
+          <w:rFonts w:ascii="Segoe UI" w:hAnsi="Segoe UI" w:cs="Segoe UI"/>
+          <w:color w:val="374151"/>
+        </w:rPr>
+        <w:t xml:space="preserve">Bilddaten </w:t>
+      </w:r>
+      <w:r>
+        <w:rPr>
+          <w:rFonts w:ascii="Segoe UI" w:hAnsi="Segoe UI" w:cs="Segoe UI"/>
+          <w:color w:val="374151"/>
+        </w:rPr>
+        <w:t>komprimiert werden, aber der Grad der Komprimierung und die Effizienz hängen stark von den spezifischen Eigenschaften der Daten ab. In vielen Fällen wird eine Kombination verschiedener Kompressionsalgorithmen angewendet, um optimale Ergebnisse zu erzielen.</w:t>
       </w:r>
     </w:p>
     <w:p>
@@ -236,7 +245,7 @@
           <w:szCs w:val="24"/>
           <w:shd w:val="clear" w:color="auto" w:fill="FFFFFF"/>
         </w:rPr>
-        <w:t>zu verarbeitenden Daten und der darin enthaltenen Redundanz ab</w:t>
+        <w:t xml:space="preserve">zu verarbeitenden Daten </w:t>
       </w:r>
       <w:r>
         <w:rPr>
@@ -246,6 +255,26 @@
           <w:szCs w:val="24"/>
           <w:shd w:val="clear" w:color="auto" w:fill="FFFFFF"/>
         </w:rPr>
+        <w:t xml:space="preserve">ab </w:t>
+      </w:r>
+      <w:r>
+        <w:rPr>
+          <w:rFonts w:cstheme="minorHAnsi"/>
+          <w:color w:val="1D2125"/>
+          <w:sz w:val="24"/>
+          <w:szCs w:val="24"/>
+          <w:shd w:val="clear" w:color="auto" w:fill="FFFFFF"/>
+        </w:rPr>
+        <w:t>und der darin enthaltenen Redundanz ab</w:t>
+      </w:r>
+      <w:r>
+        <w:rPr>
+          <w:rFonts w:cstheme="minorHAnsi"/>
+          <w:color w:val="1D2125"/>
+          <w:sz w:val="24"/>
+          <w:szCs w:val="24"/>
+          <w:shd w:val="clear" w:color="auto" w:fill="FFFFFF"/>
+        </w:rPr>
         <w:t xml:space="preserve"> und wie diese ausgeschlachtet werden kann.</w:t>
       </w:r>
     </w:p>
@@ -387,6 +416,7 @@
         </w:numPr>
       </w:pPr>
       <w:r>
+        <w:lastRenderedPageBreak/>
         <w:t>Additive Farbgebung, damit Pixel weiß wird 255, 255, 255. Um schwarz darzustellen 0,0,0</w:t>
       </w:r>
     </w:p>
@@ -399,7 +429,6 @@
         </w:numPr>
       </w:pPr>
       <w:r>
-        <w:lastRenderedPageBreak/>
         <w:t>Alle anderen Farben Kombinationen mit den jeweiligen Farbanteilen</w:t>
       </w:r>
     </w:p>
